--- a/texts/ремонт - рос.docx
+++ b/texts/ремонт - рос.docx
@@ -2250,6 +2250,547 @@
         </w:rPr>
         <w:t>з</w:t>
       </w:r>
+      <w:r>
+        <w:rPr>
+          <w:rFonts w:ascii="Times New Roman" w:hAnsi="Times New Roman" w:cs="Times New Roman"/>
+          <w:sz w:val="28"/>
+          <w:szCs w:val="28"/>
+        </w:rPr>
+        <w:t xml:space="preserve">авершающая стадия </w:t>
+      </w:r>
+      <w:proofErr w:type="spellStart"/>
+      <w:r>
+        <w:rPr>
+          <w:rFonts w:ascii="Times New Roman" w:hAnsi="Times New Roman" w:cs="Times New Roman"/>
+          <w:sz w:val="28"/>
+          <w:szCs w:val="28"/>
+        </w:rPr>
+        <w:t>детейлинга</w:t>
+      </w:r>
+      <w:proofErr w:type="spellEnd"/>
+      <w:r>
+        <w:rPr>
+          <w:rFonts w:ascii="Times New Roman" w:hAnsi="Times New Roman" w:cs="Times New Roman"/>
+          <w:sz w:val="28"/>
+          <w:szCs w:val="28"/>
+        </w:rPr>
+        <w:t xml:space="preserve"> заключается в укладке защитных составов на подготовленную кузовную поверхность с лакокрасочным покрытием и декоративные детали экстерьера автомобиля. Для этих целей используются </w:t>
+      </w:r>
+      <w:proofErr w:type="spellStart"/>
+      <w:r>
+        <w:rPr>
+          <w:rFonts w:ascii="Times New Roman" w:hAnsi="Times New Roman" w:cs="Times New Roman"/>
+          <w:sz w:val="28"/>
+          <w:szCs w:val="28"/>
+        </w:rPr>
+        <w:t>антидожди</w:t>
+      </w:r>
+      <w:proofErr w:type="spellEnd"/>
+      <w:r>
+        <w:rPr>
+          <w:rFonts w:ascii="Times New Roman" w:hAnsi="Times New Roman" w:cs="Times New Roman"/>
+          <w:sz w:val="28"/>
+          <w:szCs w:val="28"/>
+        </w:rPr>
+        <w:t xml:space="preserve">, </w:t>
+      </w:r>
+      <w:proofErr w:type="spellStart"/>
+      <w:r>
+        <w:rPr>
+          <w:rFonts w:ascii="Times New Roman" w:hAnsi="Times New Roman" w:cs="Times New Roman"/>
+          <w:sz w:val="28"/>
+          <w:szCs w:val="28"/>
+        </w:rPr>
+        <w:t>нанозащиты</w:t>
+      </w:r>
+      <w:proofErr w:type="spellEnd"/>
+      <w:r>
+        <w:rPr>
+          <w:rFonts w:ascii="Times New Roman" w:hAnsi="Times New Roman" w:cs="Times New Roman"/>
+          <w:sz w:val="28"/>
+          <w:szCs w:val="28"/>
+        </w:rPr>
+        <w:t xml:space="preserve">, воски и другие виды защитных составов. </w:t>
+      </w:r>
+    </w:p>
+    <w:p>
+      <w:pPr>
+        <w:rPr>
+          <w:rFonts w:ascii="Times New Roman" w:hAnsi="Times New Roman" w:cs="Times New Roman"/>
+          <w:sz w:val="28"/>
+          <w:szCs w:val="28"/>
+        </w:rPr>
+      </w:pPr>
+    </w:p>
+    <w:p>
+      <w:pPr>
+        <w:rPr>
+          <w:rFonts w:ascii="Times New Roman" w:hAnsi="Times New Roman" w:cs="Times New Roman"/>
+          <w:sz w:val="28"/>
+          <w:szCs w:val="28"/>
+        </w:rPr>
+      </w:pPr>
+      <w:r>
+        <w:rPr>
+          <w:rFonts w:ascii="Times New Roman" w:hAnsi="Times New Roman" w:cs="Times New Roman"/>
+          <w:sz w:val="28"/>
+          <w:szCs w:val="28"/>
+        </w:rPr>
+        <w:t xml:space="preserve">Автомобильный </w:t>
+      </w:r>
+      <w:proofErr w:type="spellStart"/>
+      <w:r>
+        <w:rPr>
+          <w:rFonts w:ascii="Times New Roman" w:hAnsi="Times New Roman" w:cs="Times New Roman"/>
+          <w:sz w:val="28"/>
+          <w:szCs w:val="28"/>
+        </w:rPr>
+        <w:t>детейлинг</w:t>
+      </w:r>
+      <w:proofErr w:type="spellEnd"/>
+      <w:r>
+        <w:rPr>
+          <w:rFonts w:ascii="Times New Roman" w:hAnsi="Times New Roman" w:cs="Times New Roman"/>
+          <w:sz w:val="28"/>
+          <w:szCs w:val="28"/>
+        </w:rPr>
+        <w:t xml:space="preserve"> в </w:t>
+      </w:r>
+      <w:r>
+        <w:rPr>
+          <w:rFonts w:ascii="Times New Roman" w:hAnsi="Times New Roman" w:cs="Times New Roman"/>
+          <w:sz w:val="28"/>
+          <w:szCs w:val="28"/>
+        </w:rPr>
+        <w:t xml:space="preserve">ZS-SERVIS </w:t>
+      </w:r>
+      <w:r>
+        <w:rPr>
+          <w:rFonts w:ascii="Times New Roman" w:hAnsi="Times New Roman" w:cs="Times New Roman"/>
+          <w:sz w:val="28"/>
+          <w:szCs w:val="28"/>
+        </w:rPr>
+        <w:t xml:space="preserve">е можно проводить с автомобилем любого </w:t>
+      </w:r>
+      <w:proofErr w:type="spellStart"/>
+      <w:r>
+        <w:rPr>
+          <w:rFonts w:ascii="Times New Roman" w:hAnsi="Times New Roman" w:cs="Times New Roman"/>
+          <w:sz w:val="28"/>
+          <w:szCs w:val="28"/>
+        </w:rPr>
+        <w:t>возраста</w:t>
+      </w:r>
+      <w:proofErr w:type="gramStart"/>
+      <w:r>
+        <w:rPr>
+          <w:rFonts w:ascii="Times New Roman" w:hAnsi="Times New Roman" w:cs="Times New Roman"/>
+          <w:sz w:val="28"/>
+          <w:szCs w:val="28"/>
+        </w:rPr>
+        <w:t>.М</w:t>
+      </w:r>
+      <w:proofErr w:type="gramEnd"/>
+      <w:r>
+        <w:rPr>
+          <w:rFonts w:ascii="Times New Roman" w:hAnsi="Times New Roman" w:cs="Times New Roman"/>
+          <w:sz w:val="28"/>
+          <w:szCs w:val="28"/>
+        </w:rPr>
+        <w:t>ы</w:t>
+      </w:r>
+      <w:proofErr w:type="spellEnd"/>
+      <w:r>
+        <w:rPr>
+          <w:rFonts w:ascii="Times New Roman" w:hAnsi="Times New Roman" w:cs="Times New Roman"/>
+          <w:sz w:val="28"/>
+          <w:szCs w:val="28"/>
+        </w:rPr>
+        <w:t xml:space="preserve"> работаем и с новыми транспортными средствами, и с машинами, которые эксплуатируются уже десятки лет.</w:t>
+      </w:r>
+    </w:p>
+    <w:p>
+      <w:pPr>
+        <w:rPr>
+          <w:rFonts w:ascii="Times New Roman" w:hAnsi="Times New Roman" w:cs="Times New Roman"/>
+          <w:sz w:val="28"/>
+          <w:szCs w:val="28"/>
+        </w:rPr>
+      </w:pPr>
+    </w:p>
+    <w:p>
+      <w:pPr>
+        <w:pStyle w:val="1"/>
+      </w:pPr>
+      <w:r>
+        <w:t xml:space="preserve">7. </w:t>
+      </w:r>
+      <w:r>
+        <w:t>Консервация (10)</w:t>
+      </w:r>
+    </w:p>
+    <w:p>
+      <w:pPr>
+        <w:rPr>
+          <w:rFonts w:ascii="Times New Roman" w:hAnsi="Times New Roman" w:cs="Times New Roman"/>
+          <w:sz w:val="28"/>
+          <w:szCs w:val="28"/>
+        </w:rPr>
+      </w:pPr>
+      <w:r>
+        <w:rPr>
+          <w:rFonts w:ascii="Times New Roman" w:hAnsi="Times New Roman" w:cs="Times New Roman"/>
+          <w:sz w:val="28"/>
+          <w:szCs w:val="28"/>
+        </w:rPr>
+        <w:t xml:space="preserve">ZS-SERVIS </w:t>
+      </w:r>
+      <w:r>
+        <w:rPr>
+          <w:rFonts w:ascii="Times New Roman" w:hAnsi="Times New Roman" w:cs="Times New Roman"/>
+          <w:sz w:val="28"/>
+          <w:szCs w:val="28"/>
+        </w:rPr>
+        <w:t xml:space="preserve"> заботится о сохранности вашего </w:t>
+      </w:r>
+      <w:r>
+        <w:rPr>
+          <w:rFonts w:ascii="Times New Roman" w:hAnsi="Times New Roman" w:cs="Times New Roman"/>
+          <w:sz w:val="28"/>
+          <w:szCs w:val="28"/>
+        </w:rPr>
+        <w:t>авто от коррозии в зимнее время</w:t>
+      </w:r>
+      <w:r>
+        <w:rPr>
+          <w:rFonts w:ascii="Times New Roman" w:hAnsi="Times New Roman" w:cs="Times New Roman"/>
+          <w:sz w:val="28"/>
+          <w:szCs w:val="28"/>
+        </w:rPr>
+        <w:t>,</w:t>
+      </w:r>
+      <w:r>
+        <w:rPr>
+          <w:rFonts w:ascii="Times New Roman" w:hAnsi="Times New Roman" w:cs="Times New Roman"/>
+          <w:sz w:val="28"/>
+          <w:szCs w:val="28"/>
+        </w:rPr>
+        <w:t xml:space="preserve"> </w:t>
+      </w:r>
+      <w:r>
+        <w:rPr>
+          <w:rFonts w:ascii="Times New Roman" w:hAnsi="Times New Roman" w:cs="Times New Roman"/>
+          <w:sz w:val="28"/>
+          <w:szCs w:val="28"/>
+        </w:rPr>
+        <w:t>и для этого мы используем процедуру консервации. Она состоит в нанесении защитного покрытия на кузов, лакокрасочные, гальванические покрытия, которое эффективно справится с влажностью, морозом, перепадами температуры и химическими веществами на дорогах. Чтобы защита была полной, обрабатывают кузов и салон автомобиля.</w:t>
+      </w:r>
+    </w:p>
+    <w:p>
+      <w:pPr>
+        <w:rPr>
+          <w:rFonts w:ascii="Times New Roman" w:hAnsi="Times New Roman" w:cs="Times New Roman"/>
+          <w:sz w:val="28"/>
+          <w:szCs w:val="28"/>
+        </w:rPr>
+      </w:pPr>
+    </w:p>
+    <w:p>
+      <w:pPr>
+        <w:rPr>
+          <w:rFonts w:ascii="Times New Roman" w:hAnsi="Times New Roman" w:cs="Times New Roman"/>
+          <w:sz w:val="28"/>
+          <w:szCs w:val="28"/>
+        </w:rPr>
+      </w:pPr>
+      <w:r>
+        <w:rPr>
+          <w:rFonts w:ascii="Times New Roman" w:hAnsi="Times New Roman" w:cs="Times New Roman"/>
+          <w:sz w:val="28"/>
+          <w:szCs w:val="28"/>
+        </w:rPr>
+        <w:t>Процесс консервации наши мастера проводят в два этапа:</w:t>
+      </w:r>
+    </w:p>
+    <w:p>
+      <w:pPr>
+        <w:rPr>
+          <w:rFonts w:ascii="Times New Roman" w:hAnsi="Times New Roman" w:cs="Times New Roman"/>
+          <w:sz w:val="28"/>
+          <w:szCs w:val="28"/>
+        </w:rPr>
+      </w:pPr>
+      <w:r>
+        <w:rPr>
+          <w:rFonts w:ascii="Times New Roman" w:hAnsi="Times New Roman" w:cs="Times New Roman"/>
+          <w:sz w:val="28"/>
+          <w:szCs w:val="28"/>
+        </w:rPr>
+        <w:t>– консервация кузова. Для этого герметично обрабатывают все поверхности, полости. Состав наносится также на фары, стекла, зеркала.</w:t>
+      </w:r>
+    </w:p>
+    <w:p>
+      <w:pPr>
+        <w:rPr>
+          <w:rFonts w:ascii="Times New Roman" w:hAnsi="Times New Roman" w:cs="Times New Roman"/>
+          <w:sz w:val="28"/>
+          <w:szCs w:val="28"/>
+        </w:rPr>
+      </w:pPr>
+      <w:r>
+        <w:rPr>
+          <w:rFonts w:ascii="Times New Roman" w:hAnsi="Times New Roman" w:cs="Times New Roman"/>
+          <w:sz w:val="28"/>
+          <w:szCs w:val="28"/>
+        </w:rPr>
+        <w:t xml:space="preserve">– обработка салона. Текстиль покрывают </w:t>
+      </w:r>
+      <w:proofErr w:type="spellStart"/>
+      <w:r>
+        <w:rPr>
+          <w:rFonts w:ascii="Times New Roman" w:hAnsi="Times New Roman" w:cs="Times New Roman"/>
+          <w:sz w:val="28"/>
+          <w:szCs w:val="28"/>
+        </w:rPr>
+        <w:t>нанозащитой</w:t>
+      </w:r>
+      <w:proofErr w:type="spellEnd"/>
+      <w:r>
+        <w:rPr>
+          <w:rFonts w:ascii="Times New Roman" w:hAnsi="Times New Roman" w:cs="Times New Roman"/>
+          <w:sz w:val="28"/>
+          <w:szCs w:val="28"/>
+        </w:rPr>
+        <w:t>, которая не пропускает влагу внутрь волокон, грязь легко очищается тряпкой, не оставляя следов.</w:t>
+      </w:r>
+    </w:p>
+    <w:p>
+      <w:pPr>
+        <w:rPr>
+          <w:rFonts w:ascii="Times New Roman" w:hAnsi="Times New Roman" w:cs="Times New Roman"/>
+          <w:sz w:val="28"/>
+          <w:szCs w:val="28"/>
+        </w:rPr>
+      </w:pPr>
+      <w:r>
+        <w:rPr>
+          <w:rFonts w:ascii="Times New Roman" w:hAnsi="Times New Roman" w:cs="Times New Roman"/>
+          <w:sz w:val="28"/>
+          <w:szCs w:val="28"/>
+        </w:rPr>
+        <w:t xml:space="preserve">Консервация кузова и салона в </w:t>
+      </w:r>
+      <w:r>
+        <w:rPr>
+          <w:rFonts w:ascii="Times New Roman" w:hAnsi="Times New Roman" w:cs="Times New Roman"/>
+          <w:sz w:val="28"/>
+          <w:szCs w:val="28"/>
+        </w:rPr>
+        <w:t xml:space="preserve">ZS-SERVIS </w:t>
+      </w:r>
+      <w:r>
+        <w:rPr>
+          <w:rFonts w:ascii="Times New Roman" w:hAnsi="Times New Roman" w:cs="Times New Roman"/>
+          <w:sz w:val="28"/>
+          <w:szCs w:val="28"/>
+        </w:rPr>
+        <w:t>е продлит срок службы автомобиля и надолго сохранит его вид</w:t>
+      </w:r>
+      <w:r>
+        <w:rPr>
+          <w:rFonts w:ascii="Times New Roman" w:hAnsi="Times New Roman" w:cs="Times New Roman"/>
+          <w:sz w:val="28"/>
+          <w:szCs w:val="28"/>
+        </w:rPr>
+        <w:t>.</w:t>
+      </w:r>
+    </w:p>
+    <w:p>
+      <w:pPr>
+        <w:rPr>
+          <w:rFonts w:ascii="Times New Roman" w:hAnsi="Times New Roman" w:cs="Times New Roman"/>
+          <w:sz w:val="28"/>
+          <w:szCs w:val="28"/>
+        </w:rPr>
+      </w:pPr>
+    </w:p>
+    <w:p>
+      <w:pPr>
+        <w:rPr>
+          <w:rFonts w:ascii="Times New Roman" w:hAnsi="Times New Roman" w:cs="Times New Roman"/>
+          <w:sz w:val="28"/>
+          <w:szCs w:val="28"/>
+        </w:rPr>
+      </w:pPr>
+    </w:p>
+    <w:p>
+      <w:pPr>
+        <w:pStyle w:val="1"/>
+      </w:pPr>
+      <w:r>
+        <w:t xml:space="preserve">8. </w:t>
+      </w:r>
+      <w:r>
+        <w:t>Замена деталей кузова.</w:t>
+      </w:r>
+      <w:r>
+        <w:t>(5)</w:t>
+      </w:r>
+    </w:p>
+    <w:p>
+      <w:pPr>
+        <w:rPr>
+          <w:rFonts w:ascii="Times New Roman" w:hAnsi="Times New Roman" w:cs="Times New Roman"/>
+          <w:sz w:val="28"/>
+          <w:szCs w:val="28"/>
+        </w:rPr>
+      </w:pPr>
+    </w:p>
+    <w:p>
+      <w:pPr>
+        <w:rPr>
+          <w:rFonts w:ascii="Times New Roman" w:hAnsi="Times New Roman" w:cs="Times New Roman"/>
+          <w:sz w:val="28"/>
+          <w:szCs w:val="28"/>
+        </w:rPr>
+      </w:pPr>
+      <w:r>
+        <w:rPr>
+          <w:rFonts w:ascii="Times New Roman" w:hAnsi="Times New Roman" w:cs="Times New Roman"/>
+          <w:sz w:val="28"/>
+          <w:szCs w:val="28"/>
+        </w:rPr>
+        <w:t xml:space="preserve">Кузов автомобиля – основа соединения воедино всех узлов и механизмов для удобного управления транспортным средством. Все элементы внутри полые, а между собой соединяются при помощи точечной сварки. Все комплектующие, такие как крылья, двери, капот, багажник, крепятся к основе при помощи сварки либо болтов. Бывают различные ситуации, в </w:t>
+      </w:r>
+      <w:r>
+        <w:rPr>
+          <w:rFonts w:ascii="Times New Roman" w:hAnsi="Times New Roman" w:cs="Times New Roman"/>
+          <w:sz w:val="28"/>
+          <w:szCs w:val="28"/>
+        </w:rPr>
+        <w:lastRenderedPageBreak/>
+        <w:t>результате которых автомобиль требует замену либо восстановление деталей кузова.</w:t>
+      </w:r>
+    </w:p>
+    <w:p>
+      <w:pPr>
+        <w:rPr>
+          <w:rFonts w:ascii="Times New Roman" w:hAnsi="Times New Roman" w:cs="Times New Roman"/>
+          <w:sz w:val="28"/>
+          <w:szCs w:val="28"/>
+        </w:rPr>
+      </w:pPr>
+      <w:r>
+        <w:rPr>
+          <w:rFonts w:ascii="Times New Roman" w:hAnsi="Times New Roman" w:cs="Times New Roman"/>
+          <w:sz w:val="28"/>
+          <w:szCs w:val="28"/>
+        </w:rPr>
+        <w:t xml:space="preserve">Мастера из </w:t>
+      </w:r>
+      <w:r>
+        <w:rPr>
+          <w:rFonts w:ascii="Times New Roman" w:hAnsi="Times New Roman" w:cs="Times New Roman"/>
+          <w:sz w:val="28"/>
+          <w:szCs w:val="28"/>
+        </w:rPr>
+        <w:t xml:space="preserve">ZS-SERVIS </w:t>
+      </w:r>
+      <w:r>
+        <w:rPr>
+          <w:rFonts w:ascii="Times New Roman" w:hAnsi="Times New Roman" w:cs="Times New Roman"/>
+          <w:sz w:val="28"/>
+          <w:szCs w:val="28"/>
+        </w:rPr>
+        <w:t xml:space="preserve"> в зависимости от модели автомобиля, степени сложности работ и типа деталей, проведут замену с соответствующим типом крепления:</w:t>
+      </w:r>
+    </w:p>
+    <w:p>
+      <w:pPr>
+        <w:rPr>
+          <w:rFonts w:ascii="Times New Roman" w:hAnsi="Times New Roman" w:cs="Times New Roman"/>
+          <w:sz w:val="28"/>
+          <w:szCs w:val="28"/>
+        </w:rPr>
+      </w:pPr>
+    </w:p>
+    <w:p>
+      <w:pPr>
+        <w:rPr>
+          <w:rFonts w:ascii="Times New Roman" w:hAnsi="Times New Roman" w:cs="Times New Roman"/>
+          <w:sz w:val="28"/>
+          <w:szCs w:val="28"/>
+        </w:rPr>
+      </w:pPr>
+      <w:r>
+        <w:rPr>
+          <w:rFonts w:ascii="Times New Roman" w:hAnsi="Times New Roman" w:cs="Times New Roman"/>
+          <w:sz w:val="28"/>
+          <w:szCs w:val="28"/>
+        </w:rPr>
+        <w:t>соединения встык – используется для крепления кузовных частей между собой на внешней части, таких как багажник либо капот;</w:t>
+      </w:r>
+    </w:p>
+    <w:p>
+      <w:pPr>
+        <w:rPr>
+          <w:rFonts w:ascii="Times New Roman" w:hAnsi="Times New Roman" w:cs="Times New Roman"/>
+          <w:sz w:val="28"/>
+          <w:szCs w:val="28"/>
+        </w:rPr>
+      </w:pPr>
+      <w:r>
+        <w:rPr>
+          <w:rFonts w:ascii="Times New Roman" w:hAnsi="Times New Roman" w:cs="Times New Roman"/>
+          <w:sz w:val="28"/>
+          <w:szCs w:val="28"/>
+        </w:rPr>
+        <w:t>крепление внахлест – применяется в сложных соединениях деталей из толстого слоя металла для усиления несущей способности комплектующих;</w:t>
+      </w:r>
+    </w:p>
+    <w:p>
+      <w:pPr>
+        <w:rPr>
+          <w:rFonts w:ascii="Times New Roman" w:hAnsi="Times New Roman" w:cs="Times New Roman"/>
+          <w:sz w:val="28"/>
+          <w:szCs w:val="28"/>
+        </w:rPr>
+      </w:pPr>
+      <w:proofErr w:type="gramStart"/>
+      <w:r>
+        <w:rPr>
+          <w:rFonts w:ascii="Times New Roman" w:hAnsi="Times New Roman" w:cs="Times New Roman"/>
+          <w:sz w:val="28"/>
+          <w:szCs w:val="28"/>
+        </w:rPr>
+        <w:t>комбинированное</w:t>
+      </w:r>
+      <w:proofErr w:type="gramEnd"/>
+      <w:r>
+        <w:rPr>
+          <w:rFonts w:ascii="Times New Roman" w:hAnsi="Times New Roman" w:cs="Times New Roman"/>
+          <w:sz w:val="28"/>
+          <w:szCs w:val="28"/>
+        </w:rPr>
+        <w:t xml:space="preserve"> с применением дополнительных накладок – применяется для восстановления несущей способности деталей на стыках.</w:t>
+      </w:r>
+    </w:p>
+    <w:p>
+      <w:pPr>
+        <w:rPr>
+          <w:rFonts w:ascii="Times New Roman" w:hAnsi="Times New Roman" w:cs="Times New Roman"/>
+          <w:sz w:val="28"/>
+          <w:szCs w:val="28"/>
+        </w:rPr>
+      </w:pPr>
+      <w:r>
+        <w:rPr>
+          <w:rFonts w:ascii="Times New Roman" w:hAnsi="Times New Roman" w:cs="Times New Roman"/>
+          <w:sz w:val="28"/>
+          <w:szCs w:val="28"/>
+        </w:rPr>
+        <w:t>качественное проведение замены деталей кузова возможно только при использовании специализированных приспособлений</w:t>
+      </w:r>
       <w:bookmarkStart w:id="0" w:name="_GoBack"/>
       <w:bookmarkEnd w:id="0"/>
       <w:r>
@@ -2258,105 +2799,24 @@
           <w:sz w:val="28"/>
           <w:szCs w:val="28"/>
         </w:rPr>
-        <w:t xml:space="preserve">авершающая стадия </w:t>
-      </w:r>
-      <w:proofErr w:type="spellStart"/>
-      <w:r>
-        <w:rPr>
-          <w:rFonts w:ascii="Times New Roman" w:hAnsi="Times New Roman" w:cs="Times New Roman"/>
-          <w:sz w:val="28"/>
-          <w:szCs w:val="28"/>
-        </w:rPr>
-        <w:t>детейлинга</w:t>
-      </w:r>
-      <w:proofErr w:type="spellEnd"/>
-      <w:r>
-        <w:rPr>
-          <w:rFonts w:ascii="Times New Roman" w:hAnsi="Times New Roman" w:cs="Times New Roman"/>
-          <w:sz w:val="28"/>
-          <w:szCs w:val="28"/>
-        </w:rPr>
-        <w:t xml:space="preserve"> заключается в укладке защитных составов на подготовленную кузовную поверхность с лакокрасочным покрытием и декоративные детали экстерьера автомобиля. Для этих целей используются </w:t>
-      </w:r>
-      <w:proofErr w:type="spellStart"/>
-      <w:r>
-        <w:rPr>
-          <w:rFonts w:ascii="Times New Roman" w:hAnsi="Times New Roman" w:cs="Times New Roman"/>
-          <w:sz w:val="28"/>
-          <w:szCs w:val="28"/>
-        </w:rPr>
-        <w:t>антидожди</w:t>
-      </w:r>
-      <w:proofErr w:type="spellEnd"/>
-      <w:r>
-        <w:rPr>
-          <w:rFonts w:ascii="Times New Roman" w:hAnsi="Times New Roman" w:cs="Times New Roman"/>
-          <w:sz w:val="28"/>
-          <w:szCs w:val="28"/>
-        </w:rPr>
-        <w:t xml:space="preserve">, </w:t>
-      </w:r>
-      <w:proofErr w:type="spellStart"/>
-      <w:r>
-        <w:rPr>
-          <w:rFonts w:ascii="Times New Roman" w:hAnsi="Times New Roman" w:cs="Times New Roman"/>
-          <w:sz w:val="28"/>
-          <w:szCs w:val="28"/>
-        </w:rPr>
-        <w:t>нанозащиты</w:t>
-      </w:r>
-      <w:proofErr w:type="spellEnd"/>
-      <w:r>
-        <w:rPr>
-          <w:rFonts w:ascii="Times New Roman" w:hAnsi="Times New Roman" w:cs="Times New Roman"/>
-          <w:sz w:val="28"/>
-          <w:szCs w:val="28"/>
-        </w:rPr>
-        <w:t xml:space="preserve">, воски и другие виды защитных составов. </w:t>
-      </w:r>
-    </w:p>
-    <w:p>
-      <w:pPr>
-        <w:rPr>
-          <w:rFonts w:ascii="Times New Roman" w:hAnsi="Times New Roman" w:cs="Times New Roman"/>
-          <w:sz w:val="28"/>
-          <w:szCs w:val="28"/>
-        </w:rPr>
-      </w:pPr>
-    </w:p>
-    <w:p>
-      <w:pPr>
-        <w:rPr>
-          <w:rFonts w:ascii="Times New Roman" w:hAnsi="Times New Roman" w:cs="Times New Roman"/>
-          <w:sz w:val="28"/>
-          <w:szCs w:val="28"/>
-        </w:rPr>
-      </w:pPr>
-      <w:r>
-        <w:rPr>
-          <w:rFonts w:ascii="Times New Roman" w:hAnsi="Times New Roman" w:cs="Times New Roman"/>
-          <w:sz w:val="28"/>
-          <w:szCs w:val="28"/>
-        </w:rPr>
-        <w:t xml:space="preserve">Автомобильный </w:t>
-      </w:r>
-      <w:proofErr w:type="spellStart"/>
-      <w:r>
-        <w:rPr>
-          <w:rFonts w:ascii="Times New Roman" w:hAnsi="Times New Roman" w:cs="Times New Roman"/>
-          <w:sz w:val="28"/>
-          <w:szCs w:val="28"/>
-        </w:rPr>
-        <w:t>детейлинг</w:t>
-      </w:r>
-      <w:proofErr w:type="spellEnd"/>
-      <w:r>
-        <w:rPr>
-          <w:rFonts w:ascii="Times New Roman" w:hAnsi="Times New Roman" w:cs="Times New Roman"/>
-          <w:sz w:val="28"/>
-          <w:szCs w:val="28"/>
-        </w:rPr>
-        <w:t xml:space="preserve"> в </w:t>
+        <w:t>, которое имеется у нас в компании.</w:t>
+      </w:r>
+    </w:p>
+    <w:p>
+      <w:pPr>
+        <w:rPr>
+          <w:rFonts w:ascii="Times New Roman" w:hAnsi="Times New Roman" w:cs="Times New Roman"/>
+          <w:sz w:val="28"/>
+          <w:szCs w:val="28"/>
+        </w:rPr>
+      </w:pPr>
+      <w:r>
+        <w:rPr>
+          <w:rFonts w:ascii="Times New Roman" w:hAnsi="Times New Roman" w:cs="Times New Roman"/>
+          <w:sz w:val="28"/>
+          <w:szCs w:val="28"/>
+        </w:rPr>
+        <w:t xml:space="preserve">Вы можете получить весь спектр услуг по замене деталей кузова у профессионалов своего дела с многолетним опытом. Приезжайте в </w:t>
       </w:r>
       <w:r>
         <w:rPr>
@@ -2372,43 +2832,7 @@
           <w:sz w:val="28"/>
           <w:szCs w:val="28"/>
         </w:rPr>
-        <w:t xml:space="preserve">е можно проводить с автомобилем любого </w:t>
-      </w:r>
-      <w:proofErr w:type="spellStart"/>
-      <w:r>
-        <w:rPr>
-          <w:rFonts w:ascii="Times New Roman" w:hAnsi="Times New Roman" w:cs="Times New Roman"/>
-          <w:sz w:val="28"/>
-          <w:szCs w:val="28"/>
-        </w:rPr>
-        <w:t>возраста</w:t>
-      </w:r>
-      <w:proofErr w:type="gramStart"/>
-      <w:r>
-        <w:rPr>
-          <w:rFonts w:ascii="Times New Roman" w:hAnsi="Times New Roman" w:cs="Times New Roman"/>
-          <w:sz w:val="28"/>
-          <w:szCs w:val="28"/>
-        </w:rPr>
-        <w:t>.М</w:t>
-      </w:r>
-      <w:proofErr w:type="gramEnd"/>
-      <w:r>
-        <w:rPr>
-          <w:rFonts w:ascii="Times New Roman" w:hAnsi="Times New Roman" w:cs="Times New Roman"/>
-          <w:sz w:val="28"/>
-          <w:szCs w:val="28"/>
-        </w:rPr>
-        <w:t>ы</w:t>
-      </w:r>
-      <w:proofErr w:type="spellEnd"/>
-      <w:r>
-        <w:rPr>
-          <w:rFonts w:ascii="Times New Roman" w:hAnsi="Times New Roman" w:cs="Times New Roman"/>
-          <w:sz w:val="28"/>
-          <w:szCs w:val="28"/>
-        </w:rPr>
-        <w:t xml:space="preserve"> работаем и с новыми транспортными средствами, и с машинами, которые эксплуатируются уже десятки лет.</w:t>
+        <w:t>, где мы быстро  вернем Вашему авто привлекательный внешний вид!</w:t>
       </w:r>
     </w:p>
     <w:p>
@@ -2425,51 +2849,55 @@
         <w:pStyle w:val="1"/>
       </w:pPr>
       <w:r>
-        <w:t xml:space="preserve">7. </w:t>
-      </w:r>
-      <w:r>
-        <w:t>Консервация (10)</w:t>
-      </w:r>
-    </w:p>
-    <w:p>
-      <w:pPr>
-        <w:rPr>
-          <w:rFonts w:ascii="Times New Roman" w:hAnsi="Times New Roman" w:cs="Times New Roman"/>
-          <w:sz w:val="28"/>
-          <w:szCs w:val="28"/>
-        </w:rPr>
-      </w:pPr>
-      <w:r>
-        <w:rPr>
-          <w:rFonts w:ascii="Times New Roman" w:hAnsi="Times New Roman" w:cs="Times New Roman"/>
-          <w:sz w:val="28"/>
-          <w:szCs w:val="28"/>
-        </w:rPr>
-        <w:t xml:space="preserve">ZS-SERVIS </w:t>
-      </w:r>
-      <w:r>
-        <w:rPr>
-          <w:rFonts w:ascii="Times New Roman" w:hAnsi="Times New Roman" w:cs="Times New Roman"/>
-          <w:sz w:val="28"/>
-          <w:szCs w:val="28"/>
-        </w:rPr>
-        <w:t xml:space="preserve"> заботится о сохранности вашего </w:t>
-      </w:r>
-      <w:r>
-        <w:rPr>
-          <w:rFonts w:ascii="Times New Roman" w:hAnsi="Times New Roman" w:cs="Times New Roman"/>
-          <w:sz w:val="28"/>
-          <w:szCs w:val="28"/>
-        </w:rPr>
-        <w:t>авто от коррозии в зимнее время</w:t>
-      </w:r>
-      <w:r>
-        <w:rPr>
-          <w:rFonts w:ascii="Times New Roman" w:hAnsi="Times New Roman" w:cs="Times New Roman"/>
-          <w:sz w:val="28"/>
-          <w:szCs w:val="28"/>
-        </w:rPr>
-        <w:t>,</w:t>
+        <w:t>9.</w:t>
+      </w:r>
+      <w:r>
+        <w:t xml:space="preserve"> Полировка автомобиля</w:t>
+      </w:r>
+      <w:r>
+        <w:t>(6)</w:t>
+      </w:r>
+    </w:p>
+    <w:p>
+      <w:pPr>
+        <w:rPr>
+          <w:rFonts w:ascii="Times New Roman" w:hAnsi="Times New Roman" w:cs="Times New Roman"/>
+          <w:sz w:val="28"/>
+          <w:szCs w:val="28"/>
+        </w:rPr>
+      </w:pPr>
+    </w:p>
+    <w:p>
+      <w:pPr>
+        <w:rPr>
+          <w:rFonts w:ascii="Times New Roman" w:hAnsi="Times New Roman" w:cs="Times New Roman"/>
+          <w:sz w:val="28"/>
+          <w:szCs w:val="28"/>
+        </w:rPr>
+      </w:pPr>
+      <w:r>
+        <w:rPr>
+          <w:rFonts w:ascii="Times New Roman" w:hAnsi="Times New Roman" w:cs="Times New Roman"/>
+          <w:sz w:val="28"/>
+          <w:szCs w:val="28"/>
+        </w:rPr>
+        <w:t xml:space="preserve">Полировка авто – одна из ведущих услуг </w:t>
+      </w:r>
+      <w:r>
+        <w:rPr>
+          <w:rFonts w:ascii="Times New Roman" w:hAnsi="Times New Roman" w:cs="Times New Roman"/>
+          <w:sz w:val="28"/>
+          <w:szCs w:val="28"/>
+        </w:rPr>
+        <w:t>ZS-SERVIS</w:t>
+      </w:r>
+      <w:r>
+        <w:rPr>
+          <w:rFonts w:ascii="Times New Roman" w:hAnsi="Times New Roman" w:cs="Times New Roman"/>
+          <w:sz w:val="28"/>
+          <w:szCs w:val="28"/>
+        </w:rPr>
+        <w:t>. Мы удаляем царапины и пятна с кузова, восстанавливая ЛКП вашего авто до состояния нового автомобиля.</w:t>
       </w:r>
       <w:r>
         <w:rPr>
@@ -2485,463 +2913,23 @@
           <w:sz w:val="28"/>
           <w:szCs w:val="28"/>
         </w:rPr>
-        <w:t>и для этого мы используем процедуру консервации. Она состоит в нанесении защитного покрытия на кузов, лакокрасочные, гальванические покрытия, которое эффективно справится с влажностью, морозом, перепадами температуры и химическими веществами на дорогах. Чтобы защита была полной, обрабатывают кузов и салон автомобиля.</w:t>
-      </w:r>
-    </w:p>
-    <w:p>
-      <w:pPr>
-        <w:rPr>
-          <w:rFonts w:ascii="Times New Roman" w:hAnsi="Times New Roman" w:cs="Times New Roman"/>
-          <w:sz w:val="28"/>
-          <w:szCs w:val="28"/>
-        </w:rPr>
-      </w:pPr>
-    </w:p>
-    <w:p>
-      <w:pPr>
-        <w:rPr>
-          <w:rFonts w:ascii="Times New Roman" w:hAnsi="Times New Roman" w:cs="Times New Roman"/>
-          <w:sz w:val="28"/>
-          <w:szCs w:val="28"/>
-        </w:rPr>
-      </w:pPr>
-      <w:r>
-        <w:rPr>
-          <w:rFonts w:ascii="Times New Roman" w:hAnsi="Times New Roman" w:cs="Times New Roman"/>
-          <w:sz w:val="28"/>
-          <w:szCs w:val="28"/>
-        </w:rPr>
-        <w:t>Процесс консервации наши мастера проводят в два этапа:</w:t>
-      </w:r>
-    </w:p>
-    <w:p>
-      <w:pPr>
-        <w:rPr>
-          <w:rFonts w:ascii="Times New Roman" w:hAnsi="Times New Roman" w:cs="Times New Roman"/>
-          <w:sz w:val="28"/>
-          <w:szCs w:val="28"/>
-        </w:rPr>
-      </w:pPr>
-      <w:r>
-        <w:rPr>
-          <w:rFonts w:ascii="Times New Roman" w:hAnsi="Times New Roman" w:cs="Times New Roman"/>
-          <w:sz w:val="28"/>
-          <w:szCs w:val="28"/>
-        </w:rPr>
-        <w:t>– консервация кузова. Для этого герметично обрабатывают все поверхности, полости. Состав наносится также на фары, стекла, зеркала.</w:t>
-      </w:r>
-    </w:p>
-    <w:p>
-      <w:pPr>
-        <w:rPr>
-          <w:rFonts w:ascii="Times New Roman" w:hAnsi="Times New Roman" w:cs="Times New Roman"/>
-          <w:sz w:val="28"/>
-          <w:szCs w:val="28"/>
-        </w:rPr>
-      </w:pPr>
-      <w:r>
-        <w:rPr>
-          <w:rFonts w:ascii="Times New Roman" w:hAnsi="Times New Roman" w:cs="Times New Roman"/>
-          <w:sz w:val="28"/>
-          <w:szCs w:val="28"/>
-        </w:rPr>
-        <w:t xml:space="preserve">– обработка салона. Текстиль покрывают </w:t>
-      </w:r>
-      <w:proofErr w:type="spellStart"/>
-      <w:r>
-        <w:rPr>
-          <w:rFonts w:ascii="Times New Roman" w:hAnsi="Times New Roman" w:cs="Times New Roman"/>
-          <w:sz w:val="28"/>
-          <w:szCs w:val="28"/>
-        </w:rPr>
-        <w:t>нанозащитой</w:t>
-      </w:r>
-      <w:proofErr w:type="spellEnd"/>
-      <w:r>
-        <w:rPr>
-          <w:rFonts w:ascii="Times New Roman" w:hAnsi="Times New Roman" w:cs="Times New Roman"/>
-          <w:sz w:val="28"/>
-          <w:szCs w:val="28"/>
-        </w:rPr>
-        <w:t>, которая не пропускает влагу внутрь волокон, грязь легко очищается тряпкой, не оставляя следов.</w:t>
-      </w:r>
-    </w:p>
-    <w:p>
-      <w:pPr>
-        <w:rPr>
-          <w:rFonts w:ascii="Times New Roman" w:hAnsi="Times New Roman" w:cs="Times New Roman"/>
-          <w:sz w:val="28"/>
-          <w:szCs w:val="28"/>
-        </w:rPr>
-      </w:pPr>
-      <w:r>
-        <w:rPr>
-          <w:rFonts w:ascii="Times New Roman" w:hAnsi="Times New Roman" w:cs="Times New Roman"/>
-          <w:sz w:val="28"/>
-          <w:szCs w:val="28"/>
-        </w:rPr>
-        <w:t xml:space="preserve">Консервация кузова и салона в </w:t>
-      </w:r>
-      <w:r>
-        <w:rPr>
-          <w:rFonts w:ascii="Times New Roman" w:hAnsi="Times New Roman" w:cs="Times New Roman"/>
-          <w:sz w:val="28"/>
-          <w:szCs w:val="28"/>
-        </w:rPr>
-        <w:t xml:space="preserve">ZS-SERVIS </w:t>
-      </w:r>
-      <w:r>
-        <w:rPr>
-          <w:rFonts w:ascii="Times New Roman" w:hAnsi="Times New Roman" w:cs="Times New Roman"/>
-          <w:sz w:val="28"/>
-          <w:szCs w:val="28"/>
-        </w:rPr>
-        <w:t>е продлит срок службы автомобиля и надолго сохранит его вид</w:t>
-      </w:r>
-      <w:r>
-        <w:rPr>
-          <w:rFonts w:ascii="Times New Roman" w:hAnsi="Times New Roman" w:cs="Times New Roman"/>
-          <w:sz w:val="28"/>
-          <w:szCs w:val="28"/>
-        </w:rPr>
-        <w:t>.</w:t>
-      </w:r>
-    </w:p>
-    <w:p>
-      <w:pPr>
-        <w:rPr>
-          <w:rFonts w:ascii="Times New Roman" w:hAnsi="Times New Roman" w:cs="Times New Roman"/>
-          <w:sz w:val="28"/>
-          <w:szCs w:val="28"/>
-        </w:rPr>
-      </w:pPr>
-    </w:p>
-    <w:p>
-      <w:pPr>
-        <w:rPr>
-          <w:rFonts w:ascii="Times New Roman" w:hAnsi="Times New Roman" w:cs="Times New Roman"/>
-          <w:sz w:val="28"/>
-          <w:szCs w:val="28"/>
-        </w:rPr>
-      </w:pPr>
-    </w:p>
-    <w:p>
-      <w:pPr>
-        <w:pStyle w:val="1"/>
-      </w:pPr>
-      <w:r>
-        <w:t xml:space="preserve">8. </w:t>
-      </w:r>
-      <w:r>
-        <w:t>Замена деталей кузова.</w:t>
-      </w:r>
-      <w:r>
-        <w:t>(5)</w:t>
-      </w:r>
-    </w:p>
-    <w:p>
-      <w:pPr>
-        <w:rPr>
-          <w:rFonts w:ascii="Times New Roman" w:hAnsi="Times New Roman" w:cs="Times New Roman"/>
-          <w:sz w:val="28"/>
-          <w:szCs w:val="28"/>
-        </w:rPr>
-      </w:pPr>
-    </w:p>
-    <w:p>
-      <w:pPr>
-        <w:rPr>
-          <w:rFonts w:ascii="Times New Roman" w:hAnsi="Times New Roman" w:cs="Times New Roman"/>
-          <w:sz w:val="28"/>
-          <w:szCs w:val="28"/>
-        </w:rPr>
-      </w:pPr>
-      <w:r>
-        <w:rPr>
-          <w:rFonts w:ascii="Times New Roman" w:hAnsi="Times New Roman" w:cs="Times New Roman"/>
-          <w:sz w:val="28"/>
-          <w:szCs w:val="28"/>
-        </w:rPr>
-        <w:t xml:space="preserve">Кузов автомобиля – основа соединения воедино всех узлов и механизмов для удобного управления транспортным средством. Все элементы внутри полые, а между собой соединяются при помощи точечной сварки. Все комплектующие, такие как крылья, двери, капот, багажник, крепятся к основе при помощи сварки либо болтов. Бывают различные ситуации, в </w:t>
-      </w:r>
-      <w:r>
-        <w:rPr>
-          <w:rFonts w:ascii="Times New Roman" w:hAnsi="Times New Roman" w:cs="Times New Roman"/>
-          <w:sz w:val="28"/>
-          <w:szCs w:val="28"/>
-        </w:rPr>
-        <w:lastRenderedPageBreak/>
-        <w:t>результате которых автомобиль требует замену либо восстановление деталей кузова.</w:t>
-      </w:r>
-    </w:p>
-    <w:p>
-      <w:pPr>
-        <w:rPr>
-          <w:rFonts w:ascii="Times New Roman" w:hAnsi="Times New Roman" w:cs="Times New Roman"/>
-          <w:sz w:val="28"/>
-          <w:szCs w:val="28"/>
-        </w:rPr>
-      </w:pPr>
-      <w:r>
-        <w:rPr>
-          <w:rFonts w:ascii="Times New Roman" w:hAnsi="Times New Roman" w:cs="Times New Roman"/>
-          <w:sz w:val="28"/>
-          <w:szCs w:val="28"/>
-        </w:rPr>
-        <w:t xml:space="preserve">Мастера из </w:t>
-      </w:r>
-      <w:r>
-        <w:rPr>
-          <w:rFonts w:ascii="Times New Roman" w:hAnsi="Times New Roman" w:cs="Times New Roman"/>
-          <w:sz w:val="28"/>
-          <w:szCs w:val="28"/>
-        </w:rPr>
-        <w:t xml:space="preserve">ZS-SERVIS </w:t>
-      </w:r>
-      <w:r>
-        <w:rPr>
-          <w:rFonts w:ascii="Times New Roman" w:hAnsi="Times New Roman" w:cs="Times New Roman"/>
-          <w:sz w:val="28"/>
-          <w:szCs w:val="28"/>
-        </w:rPr>
-        <w:t xml:space="preserve"> в зависимости от модели автомобиля, степени сложности работ и типа деталей, проведут замену с соответствующим типом крепления:</w:t>
-      </w:r>
-    </w:p>
-    <w:p>
-      <w:pPr>
-        <w:rPr>
-          <w:rFonts w:ascii="Times New Roman" w:hAnsi="Times New Roman" w:cs="Times New Roman"/>
-          <w:sz w:val="28"/>
-          <w:szCs w:val="28"/>
-        </w:rPr>
-      </w:pPr>
-    </w:p>
-    <w:p>
-      <w:pPr>
-        <w:rPr>
-          <w:rFonts w:ascii="Times New Roman" w:hAnsi="Times New Roman" w:cs="Times New Roman"/>
-          <w:sz w:val="28"/>
-          <w:szCs w:val="28"/>
-        </w:rPr>
-      </w:pPr>
-      <w:r>
-        <w:rPr>
-          <w:rFonts w:ascii="Times New Roman" w:hAnsi="Times New Roman" w:cs="Times New Roman"/>
-          <w:sz w:val="28"/>
-          <w:szCs w:val="28"/>
-        </w:rPr>
-        <w:t>Соединения встык – используется для крепления кузовных частей между собой на внешней части, таких как багажник либо капот;</w:t>
-      </w:r>
-    </w:p>
-    <w:p>
-      <w:pPr>
-        <w:rPr>
-          <w:rFonts w:ascii="Times New Roman" w:hAnsi="Times New Roman" w:cs="Times New Roman"/>
-          <w:sz w:val="28"/>
-          <w:szCs w:val="28"/>
-        </w:rPr>
-      </w:pPr>
-      <w:r>
-        <w:rPr>
-          <w:rFonts w:ascii="Times New Roman" w:hAnsi="Times New Roman" w:cs="Times New Roman"/>
-          <w:sz w:val="28"/>
-          <w:szCs w:val="28"/>
-        </w:rPr>
-        <w:t>Крепление внахлест – применяется в сложных соединениях деталей из толстого слоя металла для усиления несущей способности комплектующих;</w:t>
-      </w:r>
-    </w:p>
-    <w:p>
-      <w:pPr>
-        <w:rPr>
-          <w:rFonts w:ascii="Times New Roman" w:hAnsi="Times New Roman" w:cs="Times New Roman"/>
-          <w:sz w:val="28"/>
-          <w:szCs w:val="28"/>
-        </w:rPr>
-      </w:pPr>
-      <w:proofErr w:type="gramStart"/>
-      <w:r>
-        <w:rPr>
-          <w:rFonts w:ascii="Times New Roman" w:hAnsi="Times New Roman" w:cs="Times New Roman"/>
-          <w:sz w:val="28"/>
-          <w:szCs w:val="28"/>
-        </w:rPr>
-        <w:t>Комбинированное</w:t>
-      </w:r>
-      <w:proofErr w:type="gramEnd"/>
-      <w:r>
-        <w:rPr>
-          <w:rFonts w:ascii="Times New Roman" w:hAnsi="Times New Roman" w:cs="Times New Roman"/>
-          <w:sz w:val="28"/>
-          <w:szCs w:val="28"/>
-        </w:rPr>
-        <w:t xml:space="preserve"> с применением дополнительных накладок – применяется для восстановления несущей способности деталей на стыках.</w:t>
-      </w:r>
-    </w:p>
-    <w:p>
-      <w:pPr>
-        <w:rPr>
-          <w:rFonts w:ascii="Times New Roman" w:hAnsi="Times New Roman" w:cs="Times New Roman"/>
-          <w:sz w:val="28"/>
-          <w:szCs w:val="28"/>
-        </w:rPr>
-      </w:pPr>
-      <w:r>
-        <w:rPr>
-          <w:rFonts w:ascii="Times New Roman" w:hAnsi="Times New Roman" w:cs="Times New Roman"/>
-          <w:sz w:val="28"/>
-          <w:szCs w:val="28"/>
-        </w:rPr>
-        <w:t>Качественное проведение замены деталей кузова возможно только при использовании специализированных приспособлений</w:t>
-      </w:r>
-      <w:proofErr w:type="gramStart"/>
-      <w:r>
-        <w:rPr>
-          <w:rFonts w:ascii="Times New Roman" w:hAnsi="Times New Roman" w:cs="Times New Roman"/>
-          <w:sz w:val="28"/>
-          <w:szCs w:val="28"/>
-        </w:rPr>
-        <w:t xml:space="preserve"> ,</w:t>
-      </w:r>
-      <w:proofErr w:type="gramEnd"/>
-      <w:r>
-        <w:rPr>
-          <w:rFonts w:ascii="Times New Roman" w:hAnsi="Times New Roman" w:cs="Times New Roman"/>
-          <w:sz w:val="28"/>
-          <w:szCs w:val="28"/>
-        </w:rPr>
-        <w:t xml:space="preserve"> которое имеется у нас в компании.</w:t>
-      </w:r>
-    </w:p>
-    <w:p>
-      <w:pPr>
-        <w:rPr>
-          <w:rFonts w:ascii="Times New Roman" w:hAnsi="Times New Roman" w:cs="Times New Roman"/>
-          <w:sz w:val="28"/>
-          <w:szCs w:val="28"/>
-        </w:rPr>
-      </w:pPr>
-      <w:r>
-        <w:rPr>
-          <w:rFonts w:ascii="Times New Roman" w:hAnsi="Times New Roman" w:cs="Times New Roman"/>
-          <w:sz w:val="28"/>
-          <w:szCs w:val="28"/>
-        </w:rPr>
-        <w:t xml:space="preserve">Вы можете получить весь спектр услуг по замене деталей кузова у профессионалов своего дела с многолетним опытом. Приезжайте в </w:t>
-      </w:r>
-      <w:r>
-        <w:rPr>
-          <w:rFonts w:ascii="Times New Roman" w:hAnsi="Times New Roman" w:cs="Times New Roman"/>
-          <w:sz w:val="28"/>
-          <w:szCs w:val="28"/>
-        </w:rPr>
-        <w:t xml:space="preserve">ZS-SERVIS </w:t>
-      </w:r>
-      <w:r>
-        <w:rPr>
-          <w:rFonts w:ascii="Times New Roman" w:hAnsi="Times New Roman" w:cs="Times New Roman"/>
-          <w:sz w:val="28"/>
-          <w:szCs w:val="28"/>
-        </w:rPr>
-        <w:t>, где мы быстро  вернем Вашему авто привлекательный внешний вид!</w:t>
-      </w:r>
-    </w:p>
-    <w:p>
-      <w:pPr>
-        <w:rPr>
-          <w:rFonts w:ascii="Times New Roman" w:hAnsi="Times New Roman" w:cs="Times New Roman"/>
-          <w:sz w:val="28"/>
-          <w:szCs w:val="28"/>
-        </w:rPr>
-      </w:pPr>
-    </w:p>
-    <w:p>
-      <w:pPr>
-        <w:pStyle w:val="1"/>
-      </w:pPr>
-      <w:r>
-        <w:t>9.</w:t>
-      </w:r>
-      <w:r>
-        <w:t xml:space="preserve"> Полировка автомобиля</w:t>
-      </w:r>
-      <w:r>
-        <w:t>(6)</w:t>
-      </w:r>
-    </w:p>
-    <w:p>
-      <w:pPr>
-        <w:rPr>
-          <w:rFonts w:ascii="Times New Roman" w:hAnsi="Times New Roman" w:cs="Times New Roman"/>
-          <w:sz w:val="28"/>
-          <w:szCs w:val="28"/>
-        </w:rPr>
-      </w:pPr>
-    </w:p>
-    <w:p>
-      <w:pPr>
-        <w:rPr>
-          <w:rFonts w:ascii="Times New Roman" w:hAnsi="Times New Roman" w:cs="Times New Roman"/>
-          <w:sz w:val="28"/>
-          <w:szCs w:val="28"/>
-        </w:rPr>
-      </w:pPr>
-      <w:r>
-        <w:rPr>
-          <w:rFonts w:ascii="Times New Roman" w:hAnsi="Times New Roman" w:cs="Times New Roman"/>
-          <w:sz w:val="28"/>
-          <w:szCs w:val="28"/>
-        </w:rPr>
-        <w:t xml:space="preserve">Полировка авто – одна из ведущих услуг </w:t>
-      </w:r>
-      <w:r>
-        <w:rPr>
-          <w:rFonts w:ascii="Times New Roman" w:hAnsi="Times New Roman" w:cs="Times New Roman"/>
-          <w:sz w:val="28"/>
-          <w:szCs w:val="28"/>
-        </w:rPr>
-        <w:t xml:space="preserve">ZS-SERVIS </w:t>
-      </w:r>
-      <w:r>
-        <w:rPr>
-          <w:rFonts w:ascii="Times New Roman" w:hAnsi="Times New Roman" w:cs="Times New Roman"/>
-          <w:sz w:val="28"/>
-          <w:szCs w:val="28"/>
-        </w:rPr>
-        <w:t>а. Мы удаляем царапины и пятна с кузова, восстанавливая ЛКП вашего авто до состояния нового автомобиля.</w:t>
-      </w:r>
-      <w:r>
-        <w:rPr>
-          <w:rFonts w:ascii="Times New Roman" w:hAnsi="Times New Roman" w:cs="Times New Roman"/>
-          <w:sz w:val="28"/>
-          <w:szCs w:val="28"/>
-        </w:rPr>
-        <w:t xml:space="preserve"> </w:t>
-      </w:r>
-      <w:r>
-        <w:rPr>
-          <w:rFonts w:ascii="Times New Roman" w:hAnsi="Times New Roman" w:cs="Times New Roman"/>
-          <w:sz w:val="28"/>
-          <w:szCs w:val="28"/>
-        </w:rPr>
         <w:t xml:space="preserve">Ведь полировка машины </w:t>
       </w:r>
-      <w:proofErr w:type="gramStart"/>
-      <w:r>
-        <w:rPr>
-          <w:rFonts w:ascii="Times New Roman" w:hAnsi="Times New Roman" w:cs="Times New Roman"/>
-          <w:sz w:val="28"/>
-          <w:szCs w:val="28"/>
-        </w:rPr>
-        <w:t>-э</w:t>
-      </w:r>
-      <w:proofErr w:type="gramEnd"/>
-      <w:r>
-        <w:rPr>
-          <w:rFonts w:ascii="Times New Roman" w:hAnsi="Times New Roman" w:cs="Times New Roman"/>
-          <w:sz w:val="28"/>
-          <w:szCs w:val="28"/>
-        </w:rPr>
-        <w:t xml:space="preserve">то необходимое условие при нанесении </w:t>
+      <w:r>
+        <w:rPr>
+          <w:rFonts w:ascii="Times New Roman" w:hAnsi="Times New Roman" w:cs="Times New Roman"/>
+          <w:sz w:val="28"/>
+          <w:szCs w:val="28"/>
+        </w:rPr>
+        <w:t xml:space="preserve">– </w:t>
+      </w:r>
+      <w:r>
+        <w:rPr>
+          <w:rFonts w:ascii="Times New Roman" w:hAnsi="Times New Roman" w:cs="Times New Roman"/>
+          <w:sz w:val="28"/>
+          <w:szCs w:val="28"/>
+        </w:rPr>
+        <w:t xml:space="preserve">это необходимое условие при нанесении </w:t>
       </w:r>
       <w:proofErr w:type="spellStart"/>
       <w:r>
@@ -3274,41 +3262,65 @@
           <w:sz w:val="28"/>
           <w:szCs w:val="28"/>
         </w:rPr>
-        <w:t>Локальная покраска – это самый простой способ восстановления применимый в том случае, если повреждение ЛКП ограничивается небольшой площадью и не выходит за пределы одной кузовной детали, например, бампера. Устранение глубоких царапин, потертостей и сколов проводится в несколько этапов: подготовительный, основной, завершающий;</w:t>
-      </w:r>
-    </w:p>
-    <w:p>
-      <w:pPr>
-        <w:rPr>
-          <w:rFonts w:ascii="Times New Roman" w:hAnsi="Times New Roman" w:cs="Times New Roman"/>
-          <w:sz w:val="28"/>
-          <w:szCs w:val="28"/>
-        </w:rPr>
-      </w:pPr>
-      <w:r>
-        <w:rPr>
-          <w:rFonts w:ascii="Times New Roman" w:hAnsi="Times New Roman" w:cs="Times New Roman"/>
-          <w:sz w:val="28"/>
-          <w:szCs w:val="28"/>
-        </w:rPr>
-        <w:t>Точечная покраска применяется в том случае, если размер повреждения является ограниченным. Как правило, данный метод позволяет устранить мелкие дефекты, сколы, которые невозможно устранить путем полировки;</w:t>
-      </w:r>
-    </w:p>
-    <w:p>
-      <w:pPr>
-        <w:rPr>
-          <w:rFonts w:ascii="Times New Roman" w:hAnsi="Times New Roman" w:cs="Times New Roman"/>
-          <w:sz w:val="28"/>
-          <w:szCs w:val="28"/>
-        </w:rPr>
-      </w:pPr>
-      <w:r>
-        <w:rPr>
-          <w:rFonts w:ascii="Times New Roman" w:hAnsi="Times New Roman" w:cs="Times New Roman"/>
-          <w:sz w:val="28"/>
-          <w:szCs w:val="28"/>
-        </w:rPr>
-        <w:t>Восстановительная полировка кузова – это самый распространенный метод восстановления лакокрасочного покрытия, дает возможность всего за 1 процедуру устранить широкий спектр дефектов, в том числе: механические, химические, физические повреждения.</w:t>
+        <w:t>л</w:t>
+      </w:r>
+      <w:r>
+        <w:rPr>
+          <w:rFonts w:ascii="Times New Roman" w:hAnsi="Times New Roman" w:cs="Times New Roman"/>
+          <w:sz w:val="28"/>
+          <w:szCs w:val="28"/>
+        </w:rPr>
+        <w:t>окальная покраска – это самый простой способ восстановления применимый в том случае, если повреждение ЛКП ограничивается небольшой площадью и не выходит за пределы одной кузовной детали, например, бампера. Устранение глубоких царапин, потертостей и сколов проводится в несколько этапов: подготовительный, основной, завершающий;</w:t>
+      </w:r>
+    </w:p>
+    <w:p>
+      <w:pPr>
+        <w:rPr>
+          <w:rFonts w:ascii="Times New Roman" w:hAnsi="Times New Roman" w:cs="Times New Roman"/>
+          <w:sz w:val="28"/>
+          <w:szCs w:val="28"/>
+        </w:rPr>
+      </w:pPr>
+      <w:r>
+        <w:rPr>
+          <w:rFonts w:ascii="Times New Roman" w:hAnsi="Times New Roman" w:cs="Times New Roman"/>
+          <w:sz w:val="28"/>
+          <w:szCs w:val="28"/>
+        </w:rPr>
+        <w:t>т</w:t>
+      </w:r>
+      <w:r>
+        <w:rPr>
+          <w:rFonts w:ascii="Times New Roman" w:hAnsi="Times New Roman" w:cs="Times New Roman"/>
+          <w:sz w:val="28"/>
+          <w:szCs w:val="28"/>
+        </w:rPr>
+        <w:t>очечная покраска применяется в том случае, если размер повреждения является ограниченным. Как правило, данный метод позволяет устранить мелкие дефекты, сколы, которые невозможно устранить путем полировки;</w:t>
+      </w:r>
+    </w:p>
+    <w:p>
+      <w:pPr>
+        <w:rPr>
+          <w:rFonts w:ascii="Times New Roman" w:hAnsi="Times New Roman" w:cs="Times New Roman"/>
+          <w:sz w:val="28"/>
+          <w:szCs w:val="28"/>
+        </w:rPr>
+      </w:pPr>
+      <w:r>
+        <w:rPr>
+          <w:rFonts w:ascii="Times New Roman" w:hAnsi="Times New Roman" w:cs="Times New Roman"/>
+          <w:sz w:val="28"/>
+          <w:szCs w:val="28"/>
+        </w:rPr>
+        <w:t>в</w:t>
+      </w:r>
+      <w:r>
+        <w:rPr>
+          <w:rFonts w:ascii="Times New Roman" w:hAnsi="Times New Roman" w:cs="Times New Roman"/>
+          <w:sz w:val="28"/>
+          <w:szCs w:val="28"/>
+        </w:rPr>
+        <w:t>осстановительная полировка кузова – это самый распространенный метод восстановления лакокрасочного покрытия, дает возможность всего за 1 процедуру устранить широкий спектр дефектов, в том числе: механические, химические, физические повреждения.</w:t>
       </w:r>
     </w:p>
     <w:p>
@@ -5048,7 +5060,7 @@
   <a:extraClrSchemeLst/>
   <a:extLst>
     <a:ext uri="{05A4C25C-085E-4340-85A3-A5531E510DB2}">
-      <thm15:themeFamily xmlns="" xmlns:thm15="http://schemas.microsoft.com/office/thememl/2012/main" name="Office Theme" id="{62F939B6-93AF-4DB8-9C6B-D6C7DFDC589F}" vid="{4A3C46E8-61CC-4603-A589-7422A47A8E4A}"/>
+      <thm15:themeFamily xmlns:thm15="http://schemas.microsoft.com/office/thememl/2012/main" xmlns="" name="Office Theme" id="{62F939B6-93AF-4DB8-9C6B-D6C7DFDC589F}" vid="{4A3C46E8-61CC-4603-A589-7422A47A8E4A}"/>
     </a:ext>
   </a:extLst>
 </a:theme>
